--- a/src/_Reports/layouts/NpRv Voucher.docx
+++ b/src/_Reports/layouts/NpRv Voucher.docx
@@ -178,10 +178,10 @@
       <w:sdt>
         <w:sdtPr>
           <w:alias w:val="#Nav: /NpRv_Voucher/Barcode_NpRvVoucher"/>
-          <w:tag w:val="#Nav: NpRv Voucher/6151013"/>
+          <w:tag w:val="#Nav: NPR NpRv Voucher/6151013"/>
           <w:id w:val="1272818053"/>
           <w:showingPlcHdr/>
-          <w:dataBinding w:prefixMappings="xmlns:ns0='urn:microsoft-dynamics-nav/reports/NpRv Voucher/6151013/'" w:xpath="/ns0:NavWordReportXmlPart[1]/ns0:NpRv_Voucher[1]/ns0:Barcode_NpRvVoucher[1]" w:storeItemID="{AA02E97C-4F8A-4A7D-A520-1614C9ACC5E8}"/>
+          <w:dataBinding w:prefixMappings="xmlns:ns0='urn:microsoft-dynamics-nav/reports/NPR NpRv Voucher/6151013/'" w:xpath="/ns0:NavWordReportXmlPart[1]/ns0:NpRv_Voucher[1]/ns0:Barcode_NpRvVoucher[1]" w:storeItemID="{AA02E97C-4F8A-4A7D-A520-1614C9ACC5E8}"/>
           <w:picture/>
         </w:sdtPr>
         <w:sdtContent>
@@ -1515,7 +1515,7 @@
 
 <file path=customXML/item2.xml>��< ? x m l   v e r s i o n = " 1 . 0 "   e n c o d i n g = " u t f - 1 6 " ? >   
- < N a v W o r d R e p o r t X m l P a r t   x m l n s = " u r n : m i c r o s o f t - d y n a m i c s - n a v / r e p o r t s / N p R v   V o u c h e r / 6 1 5 1 0 1 3 / " > + < N a v W o r d R e p o r t X m l P a r t   x m l n s = " u r n : m i c r o s o f t - d y n a m i c s - n a v / r e p o r t s / N P R   N p R v   V o u c h e r / 6 1 5 1 0 1 3 / " >   
      < N p R v _ V o u c h e r >   

--- a/src/_Reports/layouts/NpRv Voucher.docx
+++ b/src/_Reports/layouts/NpRv Voucher.docx
@@ -178,10 +178,10 @@
       <w:sdt>
         <w:sdtPr>
           <w:alias w:val="#Nav: /NpRv_Voucher/Barcode_NpRvVoucher"/>
-          <w:tag w:val="#Nav: NPR NpRv Voucher/6151013"/>
+          <w:tag w:val="#Nav: NpRv Voucher/6151013"/>
           <w:id w:val="1272818053"/>
           <w:showingPlcHdr/>
-          <w:dataBinding w:prefixMappings="xmlns:ns0='urn:microsoft-dynamics-nav/reports/NPR NpRv Voucher/6151013/'" w:xpath="/ns0:NavWordReportXmlPart[1]/ns0:NpRv_Voucher[1]/ns0:Barcode_NpRvVoucher[1]" w:storeItemID="{AA02E97C-4F8A-4A7D-A520-1614C9ACC5E8}"/>
+          <w:dataBinding w:prefixMappings="xmlns:ns0='urn:microsoft-dynamics-nav/reports/NpRv Voucher/6151013/'" w:xpath="/ns0:NavWordReportXmlPart[1]/ns0:NpRv_Voucher[1]/ns0:Barcode_NpRvVoucher[1]" w:storeItemID="{AA02E97C-4F8A-4A7D-A520-1614C9ACC5E8}"/>
           <w:picture/>
         </w:sdtPr>
         <w:sdtContent>
@@ -1515,7 +1515,7 @@
 
 <file path=customXML/item2.xml>��< ? x m l   v e r s i o n = " 1 . 0 "   e n c o d i n g = " u t f - 1 6 " ? >   
- < N a v W o r d R e p o r t X m l P a r t   x m l n s = " u r n : m i c r o s o f t - d y n a m i c s - n a v / r e p o r t s / N P R   N p R v   V o u c h e r / 6 1 5 1 0 1 3 / " > + < N a v W o r d R e p o r t X m l P a r t   x m l n s = " u r n : m i c r o s o f t - d y n a m i c s - n a v / r e p o r t s / N p R v   V o u c h e r / 6 1 5 1 0 1 3 / " >   
      < N p R v _ V o u c h e r >   
